--- a/Advanced Knowledge.docx
+++ b/Advanced Knowledge.docx
@@ -4,6 +4,67 @@
   <w:body>
     <w:p>
       <w:pPr>
+        <w:rPr>
+          <w:color w:val="00B050"/>
+          <w:sz w:val="36"/>
+          <w:szCs w:val="36"/>
+          <w:u w:val="single"/>
+        </w:rPr>
+      </w:pPr>
+      <w:r>
+        <w:rPr>
+          <w:color w:val="00B050"/>
+          <w:sz w:val="36"/>
+          <w:szCs w:val="36"/>
+          <w:u w:val="single"/>
+        </w:rPr>
+        <w:t>#</w:t>
+      </w:r>
+      <w:proofErr w:type="spellStart"/>
+      <w:r>
+        <w:rPr>
+          <w:color w:val="00B050"/>
+          <w:sz w:val="36"/>
+          <w:szCs w:val="36"/>
+          <w:u w:val="single"/>
+        </w:rPr>
+        <w:t>Truthy</w:t>
+      </w:r>
+      <w:proofErr w:type="spellEnd"/>
+      <w:r>
+        <w:rPr>
+          <w:color w:val="00B050"/>
+          <w:sz w:val="36"/>
+          <w:szCs w:val="36"/>
+          <w:u w:val="single"/>
+        </w:rPr>
+        <w:t xml:space="preserve"> vs </w:t>
+      </w:r>
+      <w:proofErr w:type="spellStart"/>
+      <w:r>
+        <w:rPr>
+          <w:color w:val="00B050"/>
+          <w:sz w:val="36"/>
+          <w:szCs w:val="36"/>
+          <w:u w:val="single"/>
+        </w:rPr>
+        <w:t>Falsy</w:t>
+      </w:r>
+      <w:proofErr w:type="spellEnd"/>
+      <w:r>
+        <w:rPr>
+          <w:color w:val="00B050"/>
+          <w:sz w:val="36"/>
+          <w:szCs w:val="36"/>
+          <w:u w:val="single"/>
+        </w:rPr>
+        <w:t>:</w:t>
+      </w:r>
+      <w:bookmarkStart w:id="0" w:name="_GoBack"/>
+      <w:bookmarkEnd w:id="0"/>
+    </w:p>
+    <w:p>
+      <w:pPr>
         <w:pStyle w:val="a3"/>
         <w:numPr>
           <w:ilvl w:val="0"/>
@@ -35,39 +96,73 @@
           <w:sz w:val="28"/>
           <w:szCs w:val="28"/>
         </w:rPr>
-        <w:t xml:space="preserve">For example : </w:t>
-      </w:r>
-    </w:p>
-    <w:p>
-      <w:pPr>
-        <w:pStyle w:val="a3"/>
-        <w:rPr>
-          <w:sz w:val="28"/>
-          <w:szCs w:val="28"/>
-        </w:rPr>
-      </w:pPr>
-      <w:r>
-        <w:rPr>
-          <w:sz w:val="28"/>
-          <w:szCs w:val="28"/>
-        </w:rPr>
-        <w:t>const age = 0; [false]</w:t>
-      </w:r>
-    </w:p>
-    <w:p>
-      <w:pPr>
-        <w:pStyle w:val="a3"/>
-        <w:rPr>
-          <w:sz w:val="28"/>
-          <w:szCs w:val="28"/>
-        </w:rPr>
-      </w:pPr>
-      <w:r>
-        <w:rPr>
-          <w:sz w:val="28"/>
-          <w:szCs w:val="28"/>
-        </w:rPr>
-        <w:t>const age = -2; [true]</w:t>
+        <w:t xml:space="preserve">For </w:t>
+      </w:r>
+      <w:proofErr w:type="gramStart"/>
+      <w:r>
+        <w:rPr>
+          <w:sz w:val="28"/>
+          <w:szCs w:val="28"/>
+        </w:rPr>
+        <w:t>example :</w:t>
+      </w:r>
+      <w:proofErr w:type="gramEnd"/>
+      <w:r>
+        <w:rPr>
+          <w:sz w:val="28"/>
+          <w:szCs w:val="28"/>
+        </w:rPr>
+        <w:t xml:space="preserve"> </w:t>
+      </w:r>
+    </w:p>
+    <w:p>
+      <w:pPr>
+        <w:pStyle w:val="a3"/>
+        <w:rPr>
+          <w:sz w:val="28"/>
+          <w:szCs w:val="28"/>
+        </w:rPr>
+      </w:pPr>
+      <w:proofErr w:type="spellStart"/>
+      <w:r>
+        <w:rPr>
+          <w:sz w:val="28"/>
+          <w:szCs w:val="28"/>
+        </w:rPr>
+        <w:t>const</w:t>
+      </w:r>
+      <w:proofErr w:type="spellEnd"/>
+      <w:r>
+        <w:rPr>
+          <w:sz w:val="28"/>
+          <w:szCs w:val="28"/>
+        </w:rPr>
+        <w:t xml:space="preserve"> age = 0; [false]</w:t>
+      </w:r>
+    </w:p>
+    <w:p>
+      <w:pPr>
+        <w:pStyle w:val="a3"/>
+        <w:rPr>
+          <w:sz w:val="28"/>
+          <w:szCs w:val="28"/>
+        </w:rPr>
+      </w:pPr>
+      <w:proofErr w:type="spellStart"/>
+      <w:r>
+        <w:rPr>
+          <w:sz w:val="28"/>
+          <w:szCs w:val="28"/>
+        </w:rPr>
+        <w:t>const</w:t>
+      </w:r>
+      <w:proofErr w:type="spellEnd"/>
+      <w:r>
+        <w:rPr>
+          <w:sz w:val="28"/>
+          <w:szCs w:val="28"/>
+        </w:rPr>
+        <w:t xml:space="preserve"> age = -2; [true]</w:t>
       </w:r>
     </w:p>
     <w:p>
@@ -126,17 +221,27 @@
           <w:sz w:val="28"/>
           <w:szCs w:val="28"/>
         </w:rPr>
-        <w:t>For example :</w:t>
-      </w:r>
-    </w:p>
-    <w:p>
-      <w:pPr>
-        <w:pStyle w:val="a3"/>
-        <w:rPr>
-          <w:sz w:val="28"/>
-          <w:szCs w:val="28"/>
-        </w:rPr>
-      </w:pPr>
+        <w:t xml:space="preserve">For </w:t>
+      </w:r>
+      <w:proofErr w:type="gramStart"/>
+      <w:r>
+        <w:rPr>
+          <w:sz w:val="28"/>
+          <w:szCs w:val="28"/>
+        </w:rPr>
+        <w:t>example :</w:t>
+      </w:r>
+      <w:proofErr w:type="gramEnd"/>
+    </w:p>
+    <w:p>
+      <w:pPr>
+        <w:pStyle w:val="a3"/>
+        <w:rPr>
+          <w:sz w:val="28"/>
+          <w:szCs w:val="28"/>
+        </w:rPr>
+      </w:pPr>
+      <w:proofErr w:type="spellStart"/>
       <w:r>
         <w:rPr>
           <w:sz w:val="28"/>
@@ -144,22 +249,40 @@
         </w:rPr>
         <w:t>const</w:t>
       </w:r>
-      <w:r>
-        <w:rPr>
-          <w:sz w:val="28"/>
-          <w:szCs w:val="28"/>
-        </w:rPr>
-        <w:t xml:space="preserve"> name= “ “; [true]</w:t>
-      </w:r>
-    </w:p>
-    <w:p>
-      <w:pPr>
-        <w:pStyle w:val="a3"/>
-        <w:rPr>
-          <w:sz w:val="28"/>
-          <w:szCs w:val="28"/>
-        </w:rPr>
-      </w:pPr>
+      <w:proofErr w:type="spellEnd"/>
+      <w:r>
+        <w:rPr>
+          <w:sz w:val="28"/>
+          <w:szCs w:val="28"/>
+        </w:rPr>
+        <w:t xml:space="preserve"> name= </w:t>
+      </w:r>
+      <w:proofErr w:type="gramStart"/>
+      <w:r>
+        <w:rPr>
+          <w:sz w:val="28"/>
+          <w:szCs w:val="28"/>
+        </w:rPr>
+        <w:t>“ “</w:t>
+      </w:r>
+      <w:proofErr w:type="gramEnd"/>
+      <w:r>
+        <w:rPr>
+          <w:sz w:val="28"/>
+          <w:szCs w:val="28"/>
+        </w:rPr>
+        <w:t>; [true]</w:t>
+      </w:r>
+    </w:p>
+    <w:p>
+      <w:pPr>
+        <w:pStyle w:val="a3"/>
+        <w:rPr>
+          <w:sz w:val="28"/>
+          <w:szCs w:val="28"/>
+        </w:rPr>
+      </w:pPr>
+      <w:proofErr w:type="spellStart"/>
       <w:r>
         <w:rPr>
           <w:sz w:val="28"/>
@@ -167,12 +290,29 @@
         </w:rPr>
         <w:t>const</w:t>
       </w:r>
-      <w:r>
-        <w:rPr>
-          <w:sz w:val="28"/>
-          <w:szCs w:val="28"/>
-        </w:rPr>
-        <w:t xml:space="preserve"> name= “”;  [false]</w:t>
+      <w:proofErr w:type="spellEnd"/>
+      <w:r>
+        <w:rPr>
+          <w:sz w:val="28"/>
+          <w:szCs w:val="28"/>
+        </w:rPr>
+        <w:t xml:space="preserve"> name= “</w:t>
+      </w:r>
+      <w:proofErr w:type="gramStart"/>
+      <w:r>
+        <w:rPr>
+          <w:sz w:val="28"/>
+          <w:szCs w:val="28"/>
+        </w:rPr>
+        <w:t>”;  [</w:t>
+      </w:r>
+      <w:proofErr w:type="gramEnd"/>
+      <w:r>
+        <w:rPr>
+          <w:sz w:val="28"/>
+          <w:szCs w:val="28"/>
+        </w:rPr>
+        <w:t>false]</w:t>
       </w:r>
     </w:p>
     <w:p>
@@ -201,7 +341,39 @@
           <w:sz w:val="28"/>
           <w:szCs w:val="28"/>
         </w:rPr>
-        <w:t>If any variable is Undefined (has no initial value) then js will take it as false bydefault.</w:t>
+        <w:t xml:space="preserve">If any variable is Undefined (has no initial value) then </w:t>
+      </w:r>
+      <w:proofErr w:type="spellStart"/>
+      <w:r>
+        <w:rPr>
+          <w:sz w:val="28"/>
+          <w:szCs w:val="28"/>
+        </w:rPr>
+        <w:t>js</w:t>
+      </w:r>
+      <w:proofErr w:type="spellEnd"/>
+      <w:r>
+        <w:rPr>
+          <w:sz w:val="28"/>
+          <w:szCs w:val="28"/>
+        </w:rPr>
+        <w:t xml:space="preserve"> will take it as false </w:t>
+      </w:r>
+      <w:proofErr w:type="spellStart"/>
+      <w:r>
+        <w:rPr>
+          <w:sz w:val="28"/>
+          <w:szCs w:val="28"/>
+        </w:rPr>
+        <w:t>bydefault</w:t>
+      </w:r>
+      <w:proofErr w:type="spellEnd"/>
+      <w:r>
+        <w:rPr>
+          <w:sz w:val="28"/>
+          <w:szCs w:val="28"/>
+        </w:rPr>
+        <w:t>.</w:t>
       </w:r>
     </w:p>
     <w:p>
@@ -262,24 +434,58 @@
           <w:sz w:val="28"/>
           <w:szCs w:val="28"/>
         </w:rPr>
-        <w:t>If we give the value Null or NaN(Not a Number) to any variable then it will be false.</w:t>
-      </w:r>
-    </w:p>
-    <w:p>
-      <w:pPr>
-        <w:pStyle w:val="a3"/>
-        <w:rPr>
-          <w:sz w:val="28"/>
-          <w:szCs w:val="28"/>
-        </w:rPr>
-      </w:pPr>
-      <w:r>
-        <w:rPr>
-          <w:sz w:val="28"/>
-          <w:szCs w:val="28"/>
-        </w:rPr>
-        <w:t>For example :</w:t>
-      </w:r>
+        <w:t xml:space="preserve">If we give the value Null or </w:t>
+      </w:r>
+      <w:proofErr w:type="spellStart"/>
+      <w:proofErr w:type="gramStart"/>
+      <w:r>
+        <w:rPr>
+          <w:sz w:val="28"/>
+          <w:szCs w:val="28"/>
+        </w:rPr>
+        <w:t>NaN</w:t>
+      </w:r>
+      <w:proofErr w:type="spellEnd"/>
+      <w:r>
+        <w:rPr>
+          <w:sz w:val="28"/>
+          <w:szCs w:val="28"/>
+        </w:rPr>
+        <w:t>(</w:t>
+      </w:r>
+      <w:proofErr w:type="gramEnd"/>
+      <w:r>
+        <w:rPr>
+          <w:sz w:val="28"/>
+          <w:szCs w:val="28"/>
+        </w:rPr>
+        <w:t>Not a Number) to any variable then it will be false.</w:t>
+      </w:r>
+    </w:p>
+    <w:p>
+      <w:pPr>
+        <w:pStyle w:val="a3"/>
+        <w:rPr>
+          <w:sz w:val="28"/>
+          <w:szCs w:val="28"/>
+        </w:rPr>
+      </w:pPr>
+      <w:r>
+        <w:rPr>
+          <w:sz w:val="28"/>
+          <w:szCs w:val="28"/>
+        </w:rPr>
+        <w:t xml:space="preserve">For </w:t>
+      </w:r>
+      <w:proofErr w:type="gramStart"/>
+      <w:r>
+        <w:rPr>
+          <w:sz w:val="28"/>
+          <w:szCs w:val="28"/>
+        </w:rPr>
+        <w:t>example :</w:t>
+      </w:r>
+      <w:proofErr w:type="gramEnd"/>
     </w:p>
     <w:p>
       <w:pPr>
@@ -317,21 +523,7 @@
           <w:sz w:val="28"/>
           <w:szCs w:val="28"/>
         </w:rPr>
-        <w:t xml:space="preserve">let </w:t>
-      </w:r>
-      <w:r>
-        <w:rPr>
-          <w:sz w:val="28"/>
-          <w:szCs w:val="28"/>
-        </w:rPr>
-        <w:t>name = Nan</w:t>
-      </w:r>
-      <w:r>
-        <w:rPr>
-          <w:sz w:val="28"/>
-          <w:szCs w:val="28"/>
-        </w:rPr>
-        <w:t>;</w:t>
+        <w:t>let name = Nan;</w:t>
       </w:r>
       <w:r>
         <w:rPr>
@@ -367,67 +559,64 @@
           <w:sz w:val="28"/>
           <w:szCs w:val="28"/>
         </w:rPr>
-        <w:t xml:space="preserve">If we give the value </w:t>
-      </w:r>
-      <w:r>
-        <w:rPr>
-          <w:sz w:val="28"/>
-          <w:szCs w:val="28"/>
-        </w:rPr>
-        <w:t xml:space="preserve">false </w:t>
-      </w:r>
-      <w:r>
-        <w:rPr>
-          <w:sz w:val="28"/>
-          <w:szCs w:val="28"/>
-        </w:rPr>
-        <w:t>to any variable then it will be false.</w:t>
-      </w:r>
-    </w:p>
-    <w:p>
-      <w:pPr>
-        <w:pStyle w:val="a3"/>
-        <w:rPr>
-          <w:sz w:val="28"/>
-          <w:szCs w:val="28"/>
-        </w:rPr>
-      </w:pPr>
-      <w:r>
-        <w:rPr>
-          <w:sz w:val="28"/>
-          <w:szCs w:val="28"/>
-        </w:rPr>
-        <w:t>For example :</w:t>
-      </w:r>
-    </w:p>
-    <w:p>
-      <w:pPr>
-        <w:pStyle w:val="a3"/>
-        <w:rPr>
-          <w:sz w:val="28"/>
-          <w:szCs w:val="28"/>
-        </w:rPr>
-      </w:pPr>
-      <w:r>
-        <w:rPr>
-          <w:sz w:val="28"/>
-          <w:szCs w:val="28"/>
-        </w:rPr>
-        <w:t xml:space="preserve">let </w:t>
-      </w:r>
-      <w:r>
-        <w:rPr>
-          <w:sz w:val="28"/>
-          <w:szCs w:val="28"/>
-        </w:rPr>
-        <w:t>name = false</w:t>
-      </w:r>
-      <w:r>
-        <w:rPr>
-          <w:sz w:val="28"/>
-          <w:szCs w:val="28"/>
-        </w:rPr>
-        <w:t>; [false]</w:t>
+        <w:t xml:space="preserve">If we give the value false to any </w:t>
+      </w:r>
+      <w:proofErr w:type="gramStart"/>
+      <w:r>
+        <w:rPr>
+          <w:sz w:val="28"/>
+          <w:szCs w:val="28"/>
+        </w:rPr>
+        <w:t>variable</w:t>
+      </w:r>
+      <w:proofErr w:type="gramEnd"/>
+      <w:r>
+        <w:rPr>
+          <w:sz w:val="28"/>
+          <w:szCs w:val="28"/>
+        </w:rPr>
+        <w:t xml:space="preserve"> then it will be false.</w:t>
+      </w:r>
+    </w:p>
+    <w:p>
+      <w:pPr>
+        <w:pStyle w:val="a3"/>
+        <w:rPr>
+          <w:sz w:val="28"/>
+          <w:szCs w:val="28"/>
+        </w:rPr>
+      </w:pPr>
+      <w:r>
+        <w:rPr>
+          <w:sz w:val="28"/>
+          <w:szCs w:val="28"/>
+        </w:rPr>
+        <w:t xml:space="preserve">For </w:t>
+      </w:r>
+      <w:proofErr w:type="gramStart"/>
+      <w:r>
+        <w:rPr>
+          <w:sz w:val="28"/>
+          <w:szCs w:val="28"/>
+        </w:rPr>
+        <w:t>example :</w:t>
+      </w:r>
+      <w:proofErr w:type="gramEnd"/>
+    </w:p>
+    <w:p>
+      <w:pPr>
+        <w:pStyle w:val="a3"/>
+        <w:rPr>
+          <w:sz w:val="28"/>
+          <w:szCs w:val="28"/>
+        </w:rPr>
+      </w:pPr>
+      <w:r>
+        <w:rPr>
+          <w:sz w:val="28"/>
+          <w:szCs w:val="28"/>
+        </w:rPr>
+        <w:t>let name = false; [false]</w:t>
       </w:r>
     </w:p>
     <w:p>
@@ -456,10 +645,24 @@
           <w:sz w:val="28"/>
           <w:szCs w:val="28"/>
         </w:rPr>
-        <w:t>True vale = ‘0’, ‘ ‘, [], {}.</w:t>
-      </w:r>
-      <w:bookmarkStart w:id="0" w:name="_GoBack"/>
-      <w:bookmarkEnd w:id="0"/>
+        <w:t xml:space="preserve">True vale = ‘0’, </w:t>
+      </w:r>
+      <w:proofErr w:type="gramStart"/>
+      <w:r>
+        <w:rPr>
+          <w:sz w:val="28"/>
+          <w:szCs w:val="28"/>
+        </w:rPr>
+        <w:t>‘ ‘</w:t>
+      </w:r>
+      <w:proofErr w:type="gramEnd"/>
+      <w:r>
+        <w:rPr>
+          <w:sz w:val="28"/>
+          <w:szCs w:val="28"/>
+        </w:rPr>
+        <w:t>, [], {}.</w:t>
+      </w:r>
     </w:p>
     <w:p>
       <w:pPr>

--- a/Advanced Knowledge.docx
+++ b/Advanced Knowledge.docx
@@ -18,39 +18,453 @@
           <w:szCs w:val="36"/>
           <w:u w:val="single"/>
         </w:rPr>
-        <w:t>#</w:t>
-      </w:r>
-      <w:proofErr w:type="spellStart"/>
-      <w:r>
+        <w:t>#Truthy vs Falsy:</w:t>
+      </w:r>
+    </w:p>
+    <w:p>
+      <w:pPr>
+        <w:pStyle w:val="a3"/>
+        <w:numPr>
+          <w:ilvl w:val="0"/>
+          <w:numId w:val="1"/>
+        </w:numPr>
+        <w:rPr>
+          <w:sz w:val="28"/>
+          <w:szCs w:val="28"/>
+        </w:rPr>
+      </w:pPr>
+      <w:r>
+        <w:rPr>
+          <w:sz w:val="28"/>
+          <w:szCs w:val="28"/>
+        </w:rPr>
+        <w:t xml:space="preserve">Any number is truth for number variable other than 0. </w:t>
+      </w:r>
+    </w:p>
+    <w:p>
+      <w:pPr>
+        <w:pStyle w:val="a3"/>
+        <w:rPr>
+          <w:sz w:val="28"/>
+          <w:szCs w:val="28"/>
+        </w:rPr>
+      </w:pPr>
+      <w:r>
+        <w:rPr>
+          <w:sz w:val="28"/>
+          <w:szCs w:val="28"/>
+        </w:rPr>
+        <w:t xml:space="preserve">For example : </w:t>
+      </w:r>
+    </w:p>
+    <w:p>
+      <w:pPr>
+        <w:pStyle w:val="a3"/>
+        <w:rPr>
+          <w:sz w:val="28"/>
+          <w:szCs w:val="28"/>
+        </w:rPr>
+      </w:pPr>
+      <w:r>
+        <w:rPr>
+          <w:sz w:val="28"/>
+          <w:szCs w:val="28"/>
+        </w:rPr>
+        <w:t>const age = 0; [false]</w:t>
+      </w:r>
+    </w:p>
+    <w:p>
+      <w:pPr>
+        <w:pStyle w:val="a3"/>
+        <w:rPr>
+          <w:sz w:val="28"/>
+          <w:szCs w:val="28"/>
+        </w:rPr>
+      </w:pPr>
+      <w:r>
+        <w:rPr>
+          <w:sz w:val="28"/>
+          <w:szCs w:val="28"/>
+        </w:rPr>
+        <w:t>const age = -2; [true]</w:t>
+      </w:r>
+    </w:p>
+    <w:p>
+      <w:pPr>
+        <w:pStyle w:val="a3"/>
+        <w:rPr>
+          <w:sz w:val="28"/>
+          <w:szCs w:val="28"/>
+        </w:rPr>
+      </w:pPr>
+    </w:p>
+    <w:p>
+      <w:pPr>
+        <w:pStyle w:val="a3"/>
+        <w:numPr>
+          <w:ilvl w:val="0"/>
+          <w:numId w:val="1"/>
+        </w:numPr>
+        <w:rPr>
+          <w:sz w:val="28"/>
+          <w:szCs w:val="28"/>
+        </w:rPr>
+      </w:pPr>
+      <w:r>
+        <w:rPr>
+          <w:sz w:val="28"/>
+          <w:szCs w:val="28"/>
+        </w:rPr>
+        <w:t>Anything is truth for string variable</w:t>
+      </w:r>
+      <w:r>
+        <w:rPr>
+          <w:sz w:val="28"/>
+          <w:szCs w:val="28"/>
+        </w:rPr>
+        <w:t xml:space="preserve"> including white space is also true value,</w:t>
+      </w:r>
+      <w:r>
+        <w:rPr>
+          <w:sz w:val="28"/>
+          <w:szCs w:val="28"/>
+        </w:rPr>
+        <w:t xml:space="preserve"> except empty string.</w:t>
+      </w:r>
+    </w:p>
+    <w:p>
+      <w:pPr>
+        <w:pStyle w:val="a3"/>
+        <w:rPr>
+          <w:sz w:val="28"/>
+          <w:szCs w:val="28"/>
+        </w:rPr>
+      </w:pPr>
+      <w:r>
+        <w:rPr>
+          <w:sz w:val="28"/>
+          <w:szCs w:val="28"/>
+        </w:rPr>
+        <w:t>For example :</w:t>
+      </w:r>
+    </w:p>
+    <w:p>
+      <w:pPr>
+        <w:pStyle w:val="a3"/>
+        <w:rPr>
+          <w:sz w:val="28"/>
+          <w:szCs w:val="28"/>
+        </w:rPr>
+      </w:pPr>
+      <w:r>
+        <w:rPr>
+          <w:sz w:val="28"/>
+          <w:szCs w:val="28"/>
+        </w:rPr>
+        <w:t>const</w:t>
+      </w:r>
+      <w:r>
+        <w:rPr>
+          <w:sz w:val="28"/>
+          <w:szCs w:val="28"/>
+        </w:rPr>
+        <w:t xml:space="preserve"> name= “ “; [true]</w:t>
+      </w:r>
+    </w:p>
+    <w:p>
+      <w:pPr>
+        <w:pStyle w:val="a3"/>
+        <w:rPr>
+          <w:sz w:val="28"/>
+          <w:szCs w:val="28"/>
+        </w:rPr>
+      </w:pPr>
+      <w:r>
+        <w:rPr>
+          <w:sz w:val="28"/>
+          <w:szCs w:val="28"/>
+        </w:rPr>
+        <w:t>const</w:t>
+      </w:r>
+      <w:r>
+        <w:rPr>
+          <w:sz w:val="28"/>
+          <w:szCs w:val="28"/>
+        </w:rPr>
+        <w:t xml:space="preserve"> name= “”;  [false]</w:t>
+      </w:r>
+    </w:p>
+    <w:p>
+      <w:pPr>
+        <w:pStyle w:val="a3"/>
+        <w:rPr>
+          <w:sz w:val="28"/>
+          <w:szCs w:val="28"/>
+        </w:rPr>
+      </w:pPr>
+    </w:p>
+    <w:p>
+      <w:pPr>
+        <w:pStyle w:val="a3"/>
+        <w:numPr>
+          <w:ilvl w:val="0"/>
+          <w:numId w:val="1"/>
+        </w:numPr>
+        <w:rPr>
+          <w:sz w:val="28"/>
+          <w:szCs w:val="28"/>
+        </w:rPr>
+      </w:pPr>
+      <w:r>
+        <w:rPr>
+          <w:sz w:val="28"/>
+          <w:szCs w:val="28"/>
+        </w:rPr>
+        <w:t>If any variable is Undefined (has no initial value) then js will take it as false bydefault.</w:t>
+      </w:r>
+    </w:p>
+    <w:p>
+      <w:pPr>
+        <w:pStyle w:val="a3"/>
+        <w:rPr>
+          <w:sz w:val="28"/>
+          <w:szCs w:val="28"/>
+        </w:rPr>
+      </w:pPr>
+      <w:r>
+        <w:rPr>
+          <w:sz w:val="28"/>
+          <w:szCs w:val="28"/>
+        </w:rPr>
+        <w:t>For example:</w:t>
+      </w:r>
+    </w:p>
+    <w:p>
+      <w:pPr>
+        <w:pStyle w:val="a3"/>
+        <w:rPr>
+          <w:sz w:val="28"/>
+          <w:szCs w:val="28"/>
+        </w:rPr>
+      </w:pPr>
+      <w:r>
+        <w:rPr>
+          <w:sz w:val="28"/>
+          <w:szCs w:val="28"/>
+        </w:rPr>
+        <w:t>Let name; [false]</w:t>
+      </w:r>
+    </w:p>
+    <w:p>
+      <w:pPr>
+        <w:pStyle w:val="a3"/>
+        <w:rPr>
+          <w:sz w:val="28"/>
+          <w:szCs w:val="28"/>
+        </w:rPr>
+      </w:pPr>
+    </w:p>
+    <w:p>
+      <w:pPr>
+        <w:pStyle w:val="a3"/>
+        <w:numPr>
+          <w:ilvl w:val="0"/>
+          <w:numId w:val="1"/>
+        </w:numPr>
+        <w:rPr>
+          <w:sz w:val="28"/>
+          <w:szCs w:val="28"/>
+        </w:rPr>
+      </w:pPr>
+      <w:r>
+        <w:rPr>
+          <w:sz w:val="28"/>
+          <w:szCs w:val="28"/>
+        </w:rPr>
+        <w:t>If we give the value Null or NaN(Not a Number) to any variable then it will be false.</w:t>
+      </w:r>
+    </w:p>
+    <w:p>
+      <w:pPr>
+        <w:pStyle w:val="a3"/>
+        <w:rPr>
+          <w:sz w:val="28"/>
+          <w:szCs w:val="28"/>
+        </w:rPr>
+      </w:pPr>
+      <w:r>
+        <w:rPr>
+          <w:sz w:val="28"/>
+          <w:szCs w:val="28"/>
+        </w:rPr>
+        <w:t>For example :</w:t>
+      </w:r>
+    </w:p>
+    <w:p>
+      <w:pPr>
+        <w:pStyle w:val="a3"/>
+        <w:rPr>
+          <w:sz w:val="28"/>
+          <w:szCs w:val="28"/>
+        </w:rPr>
+      </w:pPr>
+      <w:r>
+        <w:rPr>
+          <w:sz w:val="28"/>
+          <w:szCs w:val="28"/>
+        </w:rPr>
+        <w:t>let name = null;</w:t>
+      </w:r>
+      <w:r>
+        <w:rPr>
+          <w:sz w:val="28"/>
+          <w:szCs w:val="28"/>
+        </w:rPr>
+        <w:t xml:space="preserve"> [false]</w:t>
+      </w:r>
+    </w:p>
+    <w:p>
+      <w:pPr>
+        <w:pStyle w:val="a3"/>
+        <w:rPr>
+          <w:sz w:val="28"/>
+          <w:szCs w:val="28"/>
+        </w:rPr>
+      </w:pPr>
+      <w:r>
+        <w:rPr>
+          <w:sz w:val="28"/>
+          <w:szCs w:val="28"/>
+        </w:rPr>
+        <w:t>let name = Nan;</w:t>
+      </w:r>
+      <w:r>
+        <w:rPr>
+          <w:sz w:val="28"/>
+          <w:szCs w:val="28"/>
+        </w:rPr>
+        <w:t xml:space="preserve"> [false]</w:t>
+      </w:r>
+    </w:p>
+    <w:p>
+      <w:pPr>
+        <w:pStyle w:val="a3"/>
+        <w:rPr>
+          <w:sz w:val="28"/>
+          <w:szCs w:val="28"/>
+        </w:rPr>
+      </w:pPr>
+    </w:p>
+    <w:p>
+      <w:pPr>
+        <w:pStyle w:val="a3"/>
+        <w:numPr>
+          <w:ilvl w:val="0"/>
+          <w:numId w:val="1"/>
+        </w:numPr>
+        <w:rPr>
+          <w:sz w:val="28"/>
+          <w:szCs w:val="28"/>
+        </w:rPr>
+      </w:pPr>
+      <w:r>
+        <w:rPr>
+          <w:sz w:val="28"/>
+          <w:szCs w:val="28"/>
+        </w:rPr>
+        <w:t>If we give the value false to any variable then it will be false.</w:t>
+      </w:r>
+    </w:p>
+    <w:p>
+      <w:pPr>
+        <w:pStyle w:val="a3"/>
+        <w:rPr>
+          <w:sz w:val="28"/>
+          <w:szCs w:val="28"/>
+        </w:rPr>
+      </w:pPr>
+      <w:r>
+        <w:rPr>
+          <w:sz w:val="28"/>
+          <w:szCs w:val="28"/>
+        </w:rPr>
+        <w:t>For example :</w:t>
+      </w:r>
+    </w:p>
+    <w:p>
+      <w:pPr>
+        <w:pStyle w:val="a3"/>
+        <w:rPr>
+          <w:sz w:val="28"/>
+          <w:szCs w:val="28"/>
+        </w:rPr>
+      </w:pPr>
+      <w:r>
+        <w:rPr>
+          <w:sz w:val="28"/>
+          <w:szCs w:val="28"/>
+        </w:rPr>
+        <w:t>let name = false; [false]</w:t>
+      </w:r>
+    </w:p>
+    <w:p>
+      <w:pPr>
+        <w:pStyle w:val="a3"/>
+        <w:rPr>
+          <w:sz w:val="28"/>
+          <w:szCs w:val="28"/>
+        </w:rPr>
+      </w:pPr>
+    </w:p>
+    <w:p>
+      <w:pPr>
+        <w:pStyle w:val="a3"/>
+        <w:numPr>
+          <w:ilvl w:val="0"/>
+          <w:numId w:val="1"/>
+        </w:numPr>
+        <w:rPr>
+          <w:sz w:val="28"/>
+          <w:szCs w:val="28"/>
+        </w:rPr>
+      </w:pPr>
+      <w:r>
+        <w:rPr>
+          <w:sz w:val="28"/>
+          <w:szCs w:val="28"/>
+        </w:rPr>
+        <w:t>True vale = ‘0’, ‘ ‘, [], {}.</w:t>
+      </w:r>
+    </w:p>
+    <w:p>
+      <w:pPr>
         <w:rPr>
           <w:color w:val="00B050"/>
           <w:sz w:val="36"/>
           <w:szCs w:val="36"/>
           <w:u w:val="single"/>
         </w:rPr>
-        <w:t>Truthy</w:t>
-      </w:r>
-      <w:proofErr w:type="spellEnd"/>
-      <w:r>
+      </w:pPr>
+    </w:p>
+    <w:p>
+      <w:pPr>
         <w:rPr>
           <w:color w:val="00B050"/>
           <w:sz w:val="36"/>
           <w:szCs w:val="36"/>
           <w:u w:val="single"/>
         </w:rPr>
-        <w:t xml:space="preserve"> vs </w:t>
-      </w:r>
-      <w:proofErr w:type="spellStart"/>
-      <w:r>
+      </w:pPr>
+    </w:p>
+    <w:p>
+      <w:pPr>
         <w:rPr>
           <w:color w:val="00B050"/>
           <w:sz w:val="36"/>
           <w:szCs w:val="36"/>
           <w:u w:val="single"/>
         </w:rPr>
-        <w:t>Falsy</w:t>
-      </w:r>
-      <w:proofErr w:type="spellEnd"/>
+      </w:pPr>
       <w:r>
         <w:rPr>
           <w:color w:val="00B050"/>
@@ -58,611 +472,42 @@
           <w:szCs w:val="36"/>
           <w:u w:val="single"/>
         </w:rPr>
+        <w:lastRenderedPageBreak/>
+        <w:t>#Double equal vs Triple equal</w:t>
+      </w:r>
+      <w:r>
+        <w:rPr>
+          <w:color w:val="00B050"/>
+          <w:sz w:val="36"/>
+          <w:szCs w:val="36"/>
+          <w:u w:val="single"/>
+        </w:rPr>
         <w:t>:</w:t>
+      </w:r>
+    </w:p>
+    <w:p>
+      <w:pPr>
+        <w:pStyle w:val="a3"/>
+        <w:numPr>
+          <w:ilvl w:val="0"/>
+          <w:numId w:val="2"/>
+        </w:numPr>
+        <w:rPr>
+          <w:color w:val="000000" w:themeColor="text1"/>
+          <w:sz w:val="28"/>
+          <w:szCs w:val="28"/>
+        </w:rPr>
+      </w:pPr>
+      <w:r>
+        <w:rPr>
+          <w:color w:val="000000" w:themeColor="text1"/>
+          <w:sz w:val="28"/>
+          <w:szCs w:val="28"/>
+        </w:rPr>
+        <w:t>Double equal just check the value but triple equal check the type also.</w:t>
       </w:r>
       <w:bookmarkStart w:id="0" w:name="_GoBack"/>
       <w:bookmarkEnd w:id="0"/>
-    </w:p>
-    <w:p>
-      <w:pPr>
-        <w:pStyle w:val="a3"/>
-        <w:numPr>
-          <w:ilvl w:val="0"/>
-          <w:numId w:val="1"/>
-        </w:numPr>
-        <w:rPr>
-          <w:sz w:val="28"/>
-          <w:szCs w:val="28"/>
-        </w:rPr>
-      </w:pPr>
-      <w:r>
-        <w:rPr>
-          <w:sz w:val="28"/>
-          <w:szCs w:val="28"/>
-        </w:rPr>
-        <w:t xml:space="preserve">Any number is truth for number variable other than 0. </w:t>
-      </w:r>
-    </w:p>
-    <w:p>
-      <w:pPr>
-        <w:pStyle w:val="a3"/>
-        <w:rPr>
-          <w:sz w:val="28"/>
-          <w:szCs w:val="28"/>
-        </w:rPr>
-      </w:pPr>
-      <w:r>
-        <w:rPr>
-          <w:sz w:val="28"/>
-          <w:szCs w:val="28"/>
-        </w:rPr>
-        <w:t xml:space="preserve">For </w:t>
-      </w:r>
-      <w:proofErr w:type="gramStart"/>
-      <w:r>
-        <w:rPr>
-          <w:sz w:val="28"/>
-          <w:szCs w:val="28"/>
-        </w:rPr>
-        <w:t>example :</w:t>
-      </w:r>
-      <w:proofErr w:type="gramEnd"/>
-      <w:r>
-        <w:rPr>
-          <w:sz w:val="28"/>
-          <w:szCs w:val="28"/>
-        </w:rPr>
-        <w:t xml:space="preserve"> </w:t>
-      </w:r>
-    </w:p>
-    <w:p>
-      <w:pPr>
-        <w:pStyle w:val="a3"/>
-        <w:rPr>
-          <w:sz w:val="28"/>
-          <w:szCs w:val="28"/>
-        </w:rPr>
-      </w:pPr>
-      <w:proofErr w:type="spellStart"/>
-      <w:r>
-        <w:rPr>
-          <w:sz w:val="28"/>
-          <w:szCs w:val="28"/>
-        </w:rPr>
-        <w:t>const</w:t>
-      </w:r>
-      <w:proofErr w:type="spellEnd"/>
-      <w:r>
-        <w:rPr>
-          <w:sz w:val="28"/>
-          <w:szCs w:val="28"/>
-        </w:rPr>
-        <w:t xml:space="preserve"> age = 0; [false]</w:t>
-      </w:r>
-    </w:p>
-    <w:p>
-      <w:pPr>
-        <w:pStyle w:val="a3"/>
-        <w:rPr>
-          <w:sz w:val="28"/>
-          <w:szCs w:val="28"/>
-        </w:rPr>
-      </w:pPr>
-      <w:proofErr w:type="spellStart"/>
-      <w:r>
-        <w:rPr>
-          <w:sz w:val="28"/>
-          <w:szCs w:val="28"/>
-        </w:rPr>
-        <w:t>const</w:t>
-      </w:r>
-      <w:proofErr w:type="spellEnd"/>
-      <w:r>
-        <w:rPr>
-          <w:sz w:val="28"/>
-          <w:szCs w:val="28"/>
-        </w:rPr>
-        <w:t xml:space="preserve"> age = -2; [true]</w:t>
-      </w:r>
-    </w:p>
-    <w:p>
-      <w:pPr>
-        <w:pStyle w:val="a3"/>
-        <w:rPr>
-          <w:sz w:val="28"/>
-          <w:szCs w:val="28"/>
-        </w:rPr>
-      </w:pPr>
-    </w:p>
-    <w:p>
-      <w:pPr>
-        <w:pStyle w:val="a3"/>
-        <w:numPr>
-          <w:ilvl w:val="0"/>
-          <w:numId w:val="1"/>
-        </w:numPr>
-        <w:rPr>
-          <w:sz w:val="28"/>
-          <w:szCs w:val="28"/>
-        </w:rPr>
-      </w:pPr>
-      <w:r>
-        <w:rPr>
-          <w:sz w:val="28"/>
-          <w:szCs w:val="28"/>
-        </w:rPr>
-        <w:t>Anything is truth for string variable</w:t>
-      </w:r>
-      <w:r>
-        <w:rPr>
-          <w:sz w:val="28"/>
-          <w:szCs w:val="28"/>
-        </w:rPr>
-        <w:t xml:space="preserve"> including white space is also true value,</w:t>
-      </w:r>
-      <w:r>
-        <w:rPr>
-          <w:sz w:val="28"/>
-          <w:szCs w:val="28"/>
-        </w:rPr>
-        <w:t xml:space="preserve"> except empty string.</w:t>
-      </w:r>
-    </w:p>
-    <w:p>
-      <w:pPr>
-        <w:pStyle w:val="a3"/>
-        <w:rPr>
-          <w:sz w:val="28"/>
-          <w:szCs w:val="28"/>
-        </w:rPr>
-      </w:pPr>
-      <w:r>
-        <w:rPr>
-          <w:sz w:val="28"/>
-          <w:szCs w:val="28"/>
-        </w:rPr>
-        <w:t xml:space="preserve">For </w:t>
-      </w:r>
-      <w:proofErr w:type="gramStart"/>
-      <w:r>
-        <w:rPr>
-          <w:sz w:val="28"/>
-          <w:szCs w:val="28"/>
-        </w:rPr>
-        <w:t>example :</w:t>
-      </w:r>
-      <w:proofErr w:type="gramEnd"/>
-    </w:p>
-    <w:p>
-      <w:pPr>
-        <w:pStyle w:val="a3"/>
-        <w:rPr>
-          <w:sz w:val="28"/>
-          <w:szCs w:val="28"/>
-        </w:rPr>
-      </w:pPr>
-      <w:proofErr w:type="spellStart"/>
-      <w:r>
-        <w:rPr>
-          <w:sz w:val="28"/>
-          <w:szCs w:val="28"/>
-        </w:rPr>
-        <w:t>const</w:t>
-      </w:r>
-      <w:proofErr w:type="spellEnd"/>
-      <w:r>
-        <w:rPr>
-          <w:sz w:val="28"/>
-          <w:szCs w:val="28"/>
-        </w:rPr>
-        <w:t xml:space="preserve"> name= </w:t>
-      </w:r>
-      <w:proofErr w:type="gramStart"/>
-      <w:r>
-        <w:rPr>
-          <w:sz w:val="28"/>
-          <w:szCs w:val="28"/>
-        </w:rPr>
-        <w:t>“ “</w:t>
-      </w:r>
-      <w:proofErr w:type="gramEnd"/>
-      <w:r>
-        <w:rPr>
-          <w:sz w:val="28"/>
-          <w:szCs w:val="28"/>
-        </w:rPr>
-        <w:t>; [true]</w:t>
-      </w:r>
-    </w:p>
-    <w:p>
-      <w:pPr>
-        <w:pStyle w:val="a3"/>
-        <w:rPr>
-          <w:sz w:val="28"/>
-          <w:szCs w:val="28"/>
-        </w:rPr>
-      </w:pPr>
-      <w:proofErr w:type="spellStart"/>
-      <w:r>
-        <w:rPr>
-          <w:sz w:val="28"/>
-          <w:szCs w:val="28"/>
-        </w:rPr>
-        <w:t>const</w:t>
-      </w:r>
-      <w:proofErr w:type="spellEnd"/>
-      <w:r>
-        <w:rPr>
-          <w:sz w:val="28"/>
-          <w:szCs w:val="28"/>
-        </w:rPr>
-        <w:t xml:space="preserve"> name= “</w:t>
-      </w:r>
-      <w:proofErr w:type="gramStart"/>
-      <w:r>
-        <w:rPr>
-          <w:sz w:val="28"/>
-          <w:szCs w:val="28"/>
-        </w:rPr>
-        <w:t>”;  [</w:t>
-      </w:r>
-      <w:proofErr w:type="gramEnd"/>
-      <w:r>
-        <w:rPr>
-          <w:sz w:val="28"/>
-          <w:szCs w:val="28"/>
-        </w:rPr>
-        <w:t>false]</w:t>
-      </w:r>
-    </w:p>
-    <w:p>
-      <w:pPr>
-        <w:pStyle w:val="a3"/>
-        <w:rPr>
-          <w:sz w:val="28"/>
-          <w:szCs w:val="28"/>
-        </w:rPr>
-      </w:pPr>
-    </w:p>
-    <w:p>
-      <w:pPr>
-        <w:pStyle w:val="a3"/>
-        <w:numPr>
-          <w:ilvl w:val="0"/>
-          <w:numId w:val="1"/>
-        </w:numPr>
-        <w:rPr>
-          <w:sz w:val="28"/>
-          <w:szCs w:val="28"/>
-        </w:rPr>
-      </w:pPr>
-      <w:r>
-        <w:rPr>
-          <w:sz w:val="28"/>
-          <w:szCs w:val="28"/>
-        </w:rPr>
-        <w:t xml:space="preserve">If any variable is Undefined (has no initial value) then </w:t>
-      </w:r>
-      <w:proofErr w:type="spellStart"/>
-      <w:r>
-        <w:rPr>
-          <w:sz w:val="28"/>
-          <w:szCs w:val="28"/>
-        </w:rPr>
-        <w:t>js</w:t>
-      </w:r>
-      <w:proofErr w:type="spellEnd"/>
-      <w:r>
-        <w:rPr>
-          <w:sz w:val="28"/>
-          <w:szCs w:val="28"/>
-        </w:rPr>
-        <w:t xml:space="preserve"> will take it as false </w:t>
-      </w:r>
-      <w:proofErr w:type="spellStart"/>
-      <w:r>
-        <w:rPr>
-          <w:sz w:val="28"/>
-          <w:szCs w:val="28"/>
-        </w:rPr>
-        <w:t>bydefault</w:t>
-      </w:r>
-      <w:proofErr w:type="spellEnd"/>
-      <w:r>
-        <w:rPr>
-          <w:sz w:val="28"/>
-          <w:szCs w:val="28"/>
-        </w:rPr>
-        <w:t>.</w:t>
-      </w:r>
-    </w:p>
-    <w:p>
-      <w:pPr>
-        <w:pStyle w:val="a3"/>
-        <w:rPr>
-          <w:sz w:val="28"/>
-          <w:szCs w:val="28"/>
-        </w:rPr>
-      </w:pPr>
-      <w:r>
-        <w:rPr>
-          <w:sz w:val="28"/>
-          <w:szCs w:val="28"/>
-        </w:rPr>
-        <w:t>For example:</w:t>
-      </w:r>
-    </w:p>
-    <w:p>
-      <w:pPr>
-        <w:pStyle w:val="a3"/>
-        <w:rPr>
-          <w:sz w:val="28"/>
-          <w:szCs w:val="28"/>
-        </w:rPr>
-      </w:pPr>
-      <w:r>
-        <w:rPr>
-          <w:sz w:val="28"/>
-          <w:szCs w:val="28"/>
-        </w:rPr>
-        <w:t>Let name; [false]</w:t>
-      </w:r>
-    </w:p>
-    <w:p>
-      <w:pPr>
-        <w:pStyle w:val="a3"/>
-        <w:rPr>
-          <w:sz w:val="28"/>
-          <w:szCs w:val="28"/>
-        </w:rPr>
-      </w:pPr>
-    </w:p>
-    <w:p>
-      <w:pPr>
-        <w:pStyle w:val="a3"/>
-        <w:numPr>
-          <w:ilvl w:val="0"/>
-          <w:numId w:val="1"/>
-        </w:numPr>
-        <w:rPr>
-          <w:sz w:val="28"/>
-          <w:szCs w:val="28"/>
-        </w:rPr>
-      </w:pPr>
-      <w:r>
-        <w:rPr>
-          <w:sz w:val="28"/>
-          <w:szCs w:val="28"/>
-        </w:rPr>
-        <w:t xml:space="preserve">If we give the value Null or </w:t>
-      </w:r>
-      <w:proofErr w:type="spellStart"/>
-      <w:proofErr w:type="gramStart"/>
-      <w:r>
-        <w:rPr>
-          <w:sz w:val="28"/>
-          <w:szCs w:val="28"/>
-        </w:rPr>
-        <w:t>NaN</w:t>
-      </w:r>
-      <w:proofErr w:type="spellEnd"/>
-      <w:r>
-        <w:rPr>
-          <w:sz w:val="28"/>
-          <w:szCs w:val="28"/>
-        </w:rPr>
-        <w:t>(</w:t>
-      </w:r>
-      <w:proofErr w:type="gramEnd"/>
-      <w:r>
-        <w:rPr>
-          <w:sz w:val="28"/>
-          <w:szCs w:val="28"/>
-        </w:rPr>
-        <w:t>Not a Number) to any variable then it will be false.</w:t>
-      </w:r>
-    </w:p>
-    <w:p>
-      <w:pPr>
-        <w:pStyle w:val="a3"/>
-        <w:rPr>
-          <w:sz w:val="28"/>
-          <w:szCs w:val="28"/>
-        </w:rPr>
-      </w:pPr>
-      <w:r>
-        <w:rPr>
-          <w:sz w:val="28"/>
-          <w:szCs w:val="28"/>
-        </w:rPr>
-        <w:t xml:space="preserve">For </w:t>
-      </w:r>
-      <w:proofErr w:type="gramStart"/>
-      <w:r>
-        <w:rPr>
-          <w:sz w:val="28"/>
-          <w:szCs w:val="28"/>
-        </w:rPr>
-        <w:t>example :</w:t>
-      </w:r>
-      <w:proofErr w:type="gramEnd"/>
-    </w:p>
-    <w:p>
-      <w:pPr>
-        <w:pStyle w:val="a3"/>
-        <w:rPr>
-          <w:sz w:val="28"/>
-          <w:szCs w:val="28"/>
-        </w:rPr>
-      </w:pPr>
-      <w:r>
-        <w:rPr>
-          <w:sz w:val="28"/>
-          <w:szCs w:val="28"/>
-        </w:rPr>
-        <w:t>let name = null;</w:t>
-      </w:r>
-      <w:r>
-        <w:rPr>
-          <w:sz w:val="28"/>
-          <w:szCs w:val="28"/>
-        </w:rPr>
-        <w:t xml:space="preserve"> [false]</w:t>
-      </w:r>
-    </w:p>
-    <w:p>
-      <w:pPr>
-        <w:pStyle w:val="a3"/>
-        <w:rPr>
-          <w:sz w:val="28"/>
-          <w:szCs w:val="28"/>
-        </w:rPr>
-      </w:pPr>
-      <w:r>
-        <w:rPr>
-          <w:sz w:val="28"/>
-          <w:szCs w:val="28"/>
-        </w:rPr>
-        <w:t>let name = Nan;</w:t>
-      </w:r>
-      <w:r>
-        <w:rPr>
-          <w:sz w:val="28"/>
-          <w:szCs w:val="28"/>
-        </w:rPr>
-        <w:t xml:space="preserve"> [false]</w:t>
-      </w:r>
-    </w:p>
-    <w:p>
-      <w:pPr>
-        <w:pStyle w:val="a3"/>
-        <w:rPr>
-          <w:sz w:val="28"/>
-          <w:szCs w:val="28"/>
-        </w:rPr>
-      </w:pPr>
-    </w:p>
-    <w:p>
-      <w:pPr>
-        <w:pStyle w:val="a3"/>
-        <w:numPr>
-          <w:ilvl w:val="0"/>
-          <w:numId w:val="1"/>
-        </w:numPr>
-        <w:rPr>
-          <w:sz w:val="28"/>
-          <w:szCs w:val="28"/>
-        </w:rPr>
-      </w:pPr>
-      <w:r>
-        <w:rPr>
-          <w:sz w:val="28"/>
-          <w:szCs w:val="28"/>
-        </w:rPr>
-        <w:t xml:space="preserve">If we give the value false to any </w:t>
-      </w:r>
-      <w:proofErr w:type="gramStart"/>
-      <w:r>
-        <w:rPr>
-          <w:sz w:val="28"/>
-          <w:szCs w:val="28"/>
-        </w:rPr>
-        <w:t>variable</w:t>
-      </w:r>
-      <w:proofErr w:type="gramEnd"/>
-      <w:r>
-        <w:rPr>
-          <w:sz w:val="28"/>
-          <w:szCs w:val="28"/>
-        </w:rPr>
-        <w:t xml:space="preserve"> then it will be false.</w:t>
-      </w:r>
-    </w:p>
-    <w:p>
-      <w:pPr>
-        <w:pStyle w:val="a3"/>
-        <w:rPr>
-          <w:sz w:val="28"/>
-          <w:szCs w:val="28"/>
-        </w:rPr>
-      </w:pPr>
-      <w:r>
-        <w:rPr>
-          <w:sz w:val="28"/>
-          <w:szCs w:val="28"/>
-        </w:rPr>
-        <w:t xml:space="preserve">For </w:t>
-      </w:r>
-      <w:proofErr w:type="gramStart"/>
-      <w:r>
-        <w:rPr>
-          <w:sz w:val="28"/>
-          <w:szCs w:val="28"/>
-        </w:rPr>
-        <w:t>example :</w:t>
-      </w:r>
-      <w:proofErr w:type="gramEnd"/>
-    </w:p>
-    <w:p>
-      <w:pPr>
-        <w:pStyle w:val="a3"/>
-        <w:rPr>
-          <w:sz w:val="28"/>
-          <w:szCs w:val="28"/>
-        </w:rPr>
-      </w:pPr>
-      <w:r>
-        <w:rPr>
-          <w:sz w:val="28"/>
-          <w:szCs w:val="28"/>
-        </w:rPr>
-        <w:t>let name = false; [false]</w:t>
-      </w:r>
-    </w:p>
-    <w:p>
-      <w:pPr>
-        <w:pStyle w:val="a3"/>
-        <w:rPr>
-          <w:sz w:val="28"/>
-          <w:szCs w:val="28"/>
-        </w:rPr>
-      </w:pPr>
-    </w:p>
-    <w:p>
-      <w:pPr>
-        <w:pStyle w:val="a3"/>
-        <w:numPr>
-          <w:ilvl w:val="0"/>
-          <w:numId w:val="1"/>
-        </w:numPr>
-        <w:rPr>
-          <w:sz w:val="28"/>
-          <w:szCs w:val="28"/>
-        </w:rPr>
-      </w:pPr>
-      <w:r>
-        <w:rPr>
-          <w:sz w:val="28"/>
-          <w:szCs w:val="28"/>
-        </w:rPr>
-        <w:t xml:space="preserve">True vale = ‘0’, </w:t>
-      </w:r>
-      <w:proofErr w:type="gramStart"/>
-      <w:r>
-        <w:rPr>
-          <w:sz w:val="28"/>
-          <w:szCs w:val="28"/>
-        </w:rPr>
-        <w:t>‘ ‘</w:t>
-      </w:r>
-      <w:proofErr w:type="gramEnd"/>
-      <w:r>
-        <w:rPr>
-          <w:sz w:val="28"/>
-          <w:szCs w:val="28"/>
-        </w:rPr>
-        <w:t>, [], {}.</w:t>
-      </w:r>
     </w:p>
     <w:p>
       <w:pPr>
@@ -704,16 +549,16 @@
 <file path=word/numbering.xml><?xml version="1.0" encoding="utf-8"?>
 <w:numbering xmlns:wpc="http://schemas.microsoft.com/office/word/2010/wordprocessingCanvas" xmlns:cx="http://schemas.microsoft.com/office/drawing/2014/chartex" xmlns:mc="http://schemas.openxmlformats.org/markup-compatibility/2006" xmlns:o="urn:schemas-microsoft-com:office:office" xmlns:r="http://schemas.openxmlformats.org/officeDocument/2006/relationships" xmlns:m="http://schemas.openxmlformats.org/officeDocument/2006/math" xmlns:v="urn:schemas-microsoft-com:vml" xmlns:wp14="http://schemas.microsoft.com/office/word/2010/wordprocessingDrawing" xmlns:wp="http://schemas.openxmlformats.org/drawingml/2006/wordprocessingDrawing" xmlns:w10="urn:schemas-microsoft-com:office:word" xmlns:w="http://schemas.openxmlformats.org/wordprocessingml/2006/main" xmlns:w14="http://schemas.microsoft.com/office/word/2010/wordml" xmlns:w15="http://schemas.microsoft.com/office/word/2012/wordml" xmlns:w16se="http://schemas.microsoft.com/office/word/2015/wordml/symex" xmlns:wpg="http://schemas.microsoft.com/office/word/2010/wordprocessingGroup" xmlns:wpi="http://schemas.microsoft.com/office/word/2010/wordprocessingInk" xmlns:wne="http://schemas.microsoft.com/office/word/2006/wordml" xmlns:wps="http://schemas.microsoft.com/office/word/2010/wordprocessingShape" mc:Ignorable="w14 w15 w16se wp14">
   <w:abstractNum w:abstractNumId="0" w15:restartNumberingAfterBreak="0">
-    <w:nsid w:val="34874F31"/>
+    <w:nsid w:val="168A6351"/>
     <w:multiLevelType w:val="hybridMultilevel"/>
-    <w:tmpl w:val="50F415A8"/>
-    <w:lvl w:ilvl="0" w:tplc="0409000F">
+    <w:tmpl w:val="1CC63F90"/>
+    <w:lvl w:ilvl="0" w:tplc="CDAA7A8E">
       <w:start w:val="1"/>
       <w:numFmt w:val="decimal"/>
       <w:lvlText w:val="%1."/>
       <w:lvlJc w:val="left"/>
       <w:pPr>
-        <w:ind w:left="720" w:hanging="360"/>
+        <w:ind w:left="1080" w:hanging="360"/>
       </w:pPr>
       <w:rPr>
         <w:rFonts w:hint="default"/>
@@ -725,7 +570,7 @@
       <w:lvlText w:val="%2."/>
       <w:lvlJc w:val="left"/>
       <w:pPr>
-        <w:ind w:left="1440" w:hanging="360"/>
+        <w:ind w:left="1800" w:hanging="360"/>
       </w:pPr>
     </w:lvl>
     <w:lvl w:ilvl="2" w:tplc="0409001B" w:tentative="1">
@@ -734,7 +579,7 @@
       <w:lvlText w:val="%3."/>
       <w:lvlJc w:val="right"/>
       <w:pPr>
-        <w:ind w:left="2160" w:hanging="180"/>
+        <w:ind w:left="2520" w:hanging="180"/>
       </w:pPr>
     </w:lvl>
     <w:lvl w:ilvl="3" w:tplc="0409000F" w:tentative="1">
@@ -743,7 +588,7 @@
       <w:lvlText w:val="%4."/>
       <w:lvlJc w:val="left"/>
       <w:pPr>
-        <w:ind w:left="2880" w:hanging="360"/>
+        <w:ind w:left="3240" w:hanging="360"/>
       </w:pPr>
     </w:lvl>
     <w:lvl w:ilvl="4" w:tplc="04090019" w:tentative="1">
@@ -752,7 +597,7 @@
       <w:lvlText w:val="%5."/>
       <w:lvlJc w:val="left"/>
       <w:pPr>
-        <w:ind w:left="3600" w:hanging="360"/>
+        <w:ind w:left="3960" w:hanging="360"/>
       </w:pPr>
     </w:lvl>
     <w:lvl w:ilvl="5" w:tplc="0409001B" w:tentative="1">
@@ -761,7 +606,7 @@
       <w:lvlText w:val="%6."/>
       <w:lvlJc w:val="right"/>
       <w:pPr>
-        <w:ind w:left="4320" w:hanging="180"/>
+        <w:ind w:left="4680" w:hanging="180"/>
       </w:pPr>
     </w:lvl>
     <w:lvl w:ilvl="6" w:tplc="0409000F" w:tentative="1">
@@ -770,7 +615,7 @@
       <w:lvlText w:val="%7."/>
       <w:lvlJc w:val="left"/>
       <w:pPr>
-        <w:ind w:left="5040" w:hanging="360"/>
+        <w:ind w:left="5400" w:hanging="360"/>
       </w:pPr>
     </w:lvl>
     <w:lvl w:ilvl="7" w:tplc="04090019" w:tentative="1">
@@ -779,7 +624,7 @@
       <w:lvlText w:val="%8."/>
       <w:lvlJc w:val="left"/>
       <w:pPr>
-        <w:ind w:left="5760" w:hanging="360"/>
+        <w:ind w:left="6120" w:hanging="360"/>
       </w:pPr>
     </w:lvl>
     <w:lvl w:ilvl="8" w:tplc="0409001B" w:tentative="1">
@@ -788,11 +633,103 @@
       <w:lvlText w:val="%9."/>
       <w:lvlJc w:val="right"/>
       <w:pPr>
+        <w:ind w:left="6840" w:hanging="180"/>
+      </w:pPr>
+    </w:lvl>
+  </w:abstractNum>
+  <w:abstractNum w:abstractNumId="1" w15:restartNumberingAfterBreak="0">
+    <w:nsid w:val="34874F31"/>
+    <w:multiLevelType w:val="hybridMultilevel"/>
+    <w:tmpl w:val="3056D174"/>
+    <w:lvl w:ilvl="0" w:tplc="0409000F">
+      <w:start w:val="1"/>
+      <w:numFmt w:val="decimal"/>
+      <w:lvlText w:val="%1."/>
+      <w:lvlJc w:val="left"/>
+      <w:pPr>
+        <w:ind w:left="720" w:hanging="360"/>
+      </w:pPr>
+      <w:rPr>
+        <w:rFonts w:hint="default"/>
+      </w:rPr>
+    </w:lvl>
+    <w:lvl w:ilvl="1" w:tplc="04090019" w:tentative="1">
+      <w:start w:val="1"/>
+      <w:numFmt w:val="lowerLetter"/>
+      <w:lvlText w:val="%2."/>
+      <w:lvlJc w:val="left"/>
+      <w:pPr>
+        <w:ind w:left="1440" w:hanging="360"/>
+      </w:pPr>
+    </w:lvl>
+    <w:lvl w:ilvl="2" w:tplc="0409001B" w:tentative="1">
+      <w:start w:val="1"/>
+      <w:numFmt w:val="lowerRoman"/>
+      <w:lvlText w:val="%3."/>
+      <w:lvlJc w:val="right"/>
+      <w:pPr>
+        <w:ind w:left="2160" w:hanging="180"/>
+      </w:pPr>
+    </w:lvl>
+    <w:lvl w:ilvl="3" w:tplc="0409000F" w:tentative="1">
+      <w:start w:val="1"/>
+      <w:numFmt w:val="decimal"/>
+      <w:lvlText w:val="%4."/>
+      <w:lvlJc w:val="left"/>
+      <w:pPr>
+        <w:ind w:left="2880" w:hanging="360"/>
+      </w:pPr>
+    </w:lvl>
+    <w:lvl w:ilvl="4" w:tplc="04090019" w:tentative="1">
+      <w:start w:val="1"/>
+      <w:numFmt w:val="lowerLetter"/>
+      <w:lvlText w:val="%5."/>
+      <w:lvlJc w:val="left"/>
+      <w:pPr>
+        <w:ind w:left="3600" w:hanging="360"/>
+      </w:pPr>
+    </w:lvl>
+    <w:lvl w:ilvl="5" w:tplc="0409001B" w:tentative="1">
+      <w:start w:val="1"/>
+      <w:numFmt w:val="lowerRoman"/>
+      <w:lvlText w:val="%6."/>
+      <w:lvlJc w:val="right"/>
+      <w:pPr>
+        <w:ind w:left="4320" w:hanging="180"/>
+      </w:pPr>
+    </w:lvl>
+    <w:lvl w:ilvl="6" w:tplc="0409000F" w:tentative="1">
+      <w:start w:val="1"/>
+      <w:numFmt w:val="decimal"/>
+      <w:lvlText w:val="%7."/>
+      <w:lvlJc w:val="left"/>
+      <w:pPr>
+        <w:ind w:left="5040" w:hanging="360"/>
+      </w:pPr>
+    </w:lvl>
+    <w:lvl w:ilvl="7" w:tplc="04090019" w:tentative="1">
+      <w:start w:val="1"/>
+      <w:numFmt w:val="lowerLetter"/>
+      <w:lvlText w:val="%8."/>
+      <w:lvlJc w:val="left"/>
+      <w:pPr>
+        <w:ind w:left="5760" w:hanging="360"/>
+      </w:pPr>
+    </w:lvl>
+    <w:lvl w:ilvl="8" w:tplc="0409001B" w:tentative="1">
+      <w:start w:val="1"/>
+      <w:numFmt w:val="lowerRoman"/>
+      <w:lvlText w:val="%9."/>
+      <w:lvlJc w:val="right"/>
+      <w:pPr>
         <w:ind w:left="6480" w:hanging="180"/>
       </w:pPr>
     </w:lvl>
   </w:abstractNum>
   <w:num w:numId="1">
+    <w:abstractNumId w:val="1"/>
+  </w:num>
+  <w:num w:numId="2">
     <w:abstractNumId w:val="0"/>
   </w:num>
 </w:numbering>
